--- a/WordDocuments/Aptos/0524.docx
+++ b/WordDocuments/Aptos/0524.docx
@@ -12,7 +12,7 @@
           <w:color w:val="000000"/>
           <w:sz w:val="44"/>
         </w:rPr>
-        <w:t>Cosmic Expansion: Unveiling the Universe's Destiny</w:t>
+        <w:t>Unveiling the Wonders of Biology: A Journey into the Microscopic Realm</w:t>
       </w:r>
     </w:p>
     <w:p>
@@ -26,23 +26,7 @@
           <w:color w:val="000000"/>
           <w:sz w:val="36"/>
         </w:rPr>
-        <w:t>Dr</w:t>
-      </w:r>
-      <w:r>
-        <w:rPr>
-          <w:rFonts w:ascii="Aptos" w:hAnsi="Aptos"/>
-          <w:color w:val="000000"/>
-          <w:sz w:val="36"/>
-        </w:rPr>
-        <w:t>.</w:t>
-      </w:r>
-      <w:r>
-        <w:rPr>
-          <w:rFonts w:ascii="Aptos" w:hAnsi="Aptos"/>
-          <w:color w:val="000000"/>
-          <w:sz w:val="36"/>
-        </w:rPr>
-        <w:t xml:space="preserve"> Amelia Jenkins</w:t>
+        <w:t>Emily Carter</w:t>
       </w:r>
     </w:p>
     <w:p>
@@ -55,7 +39,7 @@
           <w:color w:val="000000"/>
           <w:sz w:val="32"/>
         </w:rPr>
-        <w:t>amelia</w:t>
+        <w:t>emilycarter01@valid</w:t>
       </w:r>
       <w:r>
         <w:rPr>
@@ -71,23 +55,7 @@
           <w:color w:val="000000"/>
           <w:sz w:val="32"/>
         </w:rPr>
-        <w:t>jenkins@stardustobservatory</w:t>
-      </w:r>
-      <w:r>
-        <w:rPr>
-          <w:rFonts w:ascii="Aptos" w:hAnsi="Aptos"/>
-          <w:color w:val="000000"/>
-          <w:sz w:val="32"/>
-        </w:rPr>
-        <w:t>.</w:t>
-      </w:r>
-      <w:r>
-        <w:rPr>
-          <w:rFonts w:ascii="Aptos" w:hAnsi="Aptos"/>
-          <w:color w:val="000000"/>
-          <w:sz w:val="32"/>
-        </w:rPr>
-        <w:t>org</w:t>
+        <w:t>edu</w:t>
       </w:r>
     </w:p>
     <w:p/>
@@ -98,7 +66,7 @@
           <w:color w:val="000000"/>
           <w:sz w:val="24"/>
         </w:rPr>
-        <w:t>The cosmos, an enigmatic tapestry of celestial wonders, beckons us to unravel its profound mysteries</w:t>
+        <w:t>Embark on a captivating journey into the microscopic realm of biology, a field that holds the key to understanding the intricate workings of life</w:t>
       </w:r>
       <w:r>
         <w:rPr>
@@ -114,7 +82,7 @@
           <w:color w:val="000000"/>
           <w:sz w:val="24"/>
         </w:rPr>
-        <w:t xml:space="preserve"> As we venture through the vast expanse of space and time, one compelling query emerges: what lies beyond the horizon of our observable universe? To embark on this captivating exploration, we must delve into the intricate intricacies of cosmic expansion, a fundamental phenomenon that governs the fate of our universe</w:t>
+        <w:t xml:space="preserve"> Unravel the mysteries of cells, the fundamental units of life, and explore the mesmerizing dance of molecules that govern countless biological processes</w:t>
       </w:r>
       <w:r>
         <w:rPr>
@@ -130,7 +98,7 @@
           <w:color w:val="000000"/>
           <w:sz w:val="24"/>
         </w:rPr>
-        <w:t xml:space="preserve"> Our journey begins with the enigmatic observations of the pioneering astronomer Edwin Hubble, whose meticulous studies revealed the startling fact that galaxies are receding from us in all directions</w:t>
+        <w:t xml:space="preserve"> Discover the remarkable diversity of organisms, from the tiniest bacteria to the majestic whales, and delve into the fascinating world of ecology, where intricate relationships shape ecosystems</w:t>
       </w:r>
       <w:r>
         <w:rPr>
@@ -146,23 +114,7 @@
           <w:color w:val="000000"/>
           <w:sz w:val="24"/>
         </w:rPr>
-        <w:t xml:space="preserve"> This profound discovery, known as Hubble's law, unveiled the fundamental principle that underpins the expansion of the universe</w:t>
-      </w:r>
-      <w:r>
-        <w:rPr>
-          <w:rFonts w:ascii="Aptos" w:hAnsi="Aptos"/>
-          <w:color w:val="000000"/>
-          <w:sz w:val="24"/>
-        </w:rPr>
-        <w:t>.</w:t>
-      </w:r>
-      <w:r>
-        <w:rPr>
-          <w:rFonts w:ascii="Aptos" w:hAnsi="Aptos"/>
-          <w:color w:val="000000"/>
-          <w:sz w:val="24"/>
-        </w:rPr>
-        <w:t xml:space="preserve"> It propelled us on a quest to unravel the enigmas surrounding this cosmic evolution, a quest that has led us to the awe-inspiring theories of inflation and dark energy</w:t>
+        <w:t xml:space="preserve"> Biology reveals the interconnectedness of life, inspiring a profound appreciation for the natural world</w:t>
       </w:r>
       <w:r>
         <w:rPr>
@@ -187,7 +139,24 @@
           <w:sz w:val="24"/>
         </w:rPr>
         <w:br/>
-        <w:t>In the realm of theoretical physics, the concept of cosmic inflation captivates our imaginations</w:t>
+        <w:t>Unraveling the Secrets of Cells:</w:t>
+      </w:r>
+      <w:r>
+        <w:rPr>
+          <w:rFonts w:ascii="Aptos" w:hAnsi="Aptos"/>
+          <w:color w:val="000000"/>
+          <w:sz w:val="24"/>
+        </w:rPr>
+        <w:br/>
+      </w:r>
+      <w:r>
+        <w:rPr>
+          <w:rFonts w:ascii="Aptos" w:hAnsi="Aptos"/>
+          <w:color w:val="000000"/>
+          <w:sz w:val="24"/>
+        </w:rPr>
+        <w:br/>
+        <w:t>At the heart of biology lies the study of cells, the fundamental units of life</w:t>
       </w:r>
       <w:r>
         <w:rPr>
@@ -203,7 +172,7 @@
           <w:color w:val="000000"/>
           <w:sz w:val="24"/>
         </w:rPr>
-        <w:t xml:space="preserve"> It posits a brief, accelerated phase of expansion that occurred in the universe's nascent moments, mere fractions of a second after the Big Bang</w:t>
+        <w:t xml:space="preserve"> Explore the intricate structures of cells, including the nucleus, mitochondria, and Golgi apparatus, each performing specialized functions essential for life</w:t>
       </w:r>
       <w:r>
         <w:rPr>
@@ -219,7 +188,7 @@
           <w:color w:val="000000"/>
           <w:sz w:val="24"/>
         </w:rPr>
-        <w:t xml:space="preserve"> This primordial burst of growth, driven by an enigmatic force known as the inflaton field, is believed to have stretched the universe's fabric, propelling it into an exponential and rapid expansion</w:t>
+        <w:t xml:space="preserve"> Marvel at the elegant dance of molecules within cells, as they undergo metabolic processes, converting nutrients into energy and building blocks for growth</w:t>
       </w:r>
       <w:r>
         <w:rPr>
@@ -235,7 +204,7 @@
           <w:color w:val="000000"/>
           <w:sz w:val="24"/>
         </w:rPr>
-        <w:t xml:space="preserve"> Inflation offers a compelling explanation for several perplexing observations, including the remarkable homogeneity and flatness of the universe on a grand scale</w:t>
+        <w:t xml:space="preserve"> Investigate the remarkable ability of cells to divide, ensuring the continuation of life</w:t>
       </w:r>
       <w:r>
         <w:rPr>
@@ -251,7 +220,7 @@
           <w:color w:val="000000"/>
           <w:sz w:val="24"/>
         </w:rPr>
-        <w:t xml:space="preserve"> Yet, the nature of the inflaton field remains shrouded in mystery, challenging our comprehension of fundamental physics</w:t>
+        <w:t xml:space="preserve"> Delve into the world of genetics, the study of heredity, and uncover the intricate mechanisms by which traits are passed from one generation to the next</w:t>
       </w:r>
       <w:r>
         <w:rPr>
@@ -276,7 +245,24 @@
           <w:sz w:val="24"/>
         </w:rPr>
         <w:br/>
-        <w:t>The enigma of cosmic acceleration, a phenomenon discovered in the late 20th century, has further deepened the cosmic puzzle</w:t>
+        <w:t>Exploring the Diversity of Life:</w:t>
+      </w:r>
+      <w:r>
+        <w:rPr>
+          <w:rFonts w:ascii="Aptos" w:hAnsi="Aptos"/>
+          <w:color w:val="000000"/>
+          <w:sz w:val="24"/>
+        </w:rPr>
+        <w:br/>
+      </w:r>
+      <w:r>
+        <w:rPr>
+          <w:rFonts w:ascii="Aptos" w:hAnsi="Aptos"/>
+          <w:color w:val="000000"/>
+          <w:sz w:val="24"/>
+        </w:rPr>
+        <w:br/>
+        <w:t>The diversity of life on Earth is astounding, from microscopic bacteria to towering trees and graceful whales</w:t>
       </w:r>
       <w:r>
         <w:rPr>
@@ -292,7 +278,7 @@
           <w:color w:val="000000"/>
           <w:sz w:val="24"/>
         </w:rPr>
-        <w:t xml:space="preserve"> Contrary to expectations, observations revealed that the expansion of the universe is not merely decelerating, as one might assume from the gravitational pull of matter</w:t>
+        <w:t xml:space="preserve"> Discover the fascinating array of organisms that inhabit our planet, each adapted to unique environments</w:t>
       </w:r>
       <w:r>
         <w:rPr>
@@ -308,7 +294,7 @@
           <w:color w:val="000000"/>
           <w:sz w:val="24"/>
         </w:rPr>
-        <w:t xml:space="preserve"> Instead, it is accelerating, propelled by a mysterious force known as dark energy</w:t>
+        <w:t xml:space="preserve"> Explore the realm of plants, marveling at their photosynthetic prowess, transforming sunlight into energy</w:t>
       </w:r>
       <w:r>
         <w:rPr>
@@ -324,16 +310,7 @@
           <w:color w:val="000000"/>
           <w:sz w:val="24"/>
         </w:rPr>
-        <w:t xml:space="preserve"> This enigmatic entity permeates the vacuum of space, exerting a negative pressure that </w:t>
-      </w:r>
-      <w:r>
-        <w:rPr>
-          <w:rFonts w:ascii="Aptos" w:hAnsi="Aptos"/>
-          <w:color w:val="000000"/>
-          <w:sz w:val="24"/>
-        </w:rPr>
-        <w:lastRenderedPageBreak/>
-        <w:t>counteracts the gravitational forces drawing matter together</w:t>
+        <w:t xml:space="preserve"> Investigate the intriguing world of animals, from tiny insects to mighty elephants, uncovering the intricate adaptations that enable their survival</w:t>
       </w:r>
       <w:r>
         <w:rPr>
@@ -349,7 +326,122 @@
           <w:color w:val="000000"/>
           <w:sz w:val="24"/>
         </w:rPr>
-        <w:t xml:space="preserve"> The true nature of dark energy remains the subject of intense scientific debate, with various theories attempting to unravel its elusive properties</w:t>
+        <w:t xml:space="preserve"> Delve into the study of taxonomy, the science of classifying organisms, and appreciate the </w:t>
+      </w:r>
+      <w:r>
+        <w:rPr>
+          <w:rFonts w:ascii="Aptos" w:hAnsi="Aptos"/>
+          <w:color w:val="000000"/>
+          <w:sz w:val="24"/>
+        </w:rPr>
+        <w:lastRenderedPageBreak/>
+        <w:t>interconnectedness of life on Earth</w:t>
+      </w:r>
+      <w:r>
+        <w:rPr>
+          <w:rFonts w:ascii="Aptos" w:hAnsi="Aptos"/>
+          <w:color w:val="000000"/>
+          <w:sz w:val="24"/>
+        </w:rPr>
+        <w:t>.</w:t>
+      </w:r>
+      <w:r>
+        <w:rPr>
+          <w:rFonts w:ascii="Aptos" w:hAnsi="Aptos"/>
+          <w:color w:val="000000"/>
+          <w:sz w:val="24"/>
+        </w:rPr>
+        <w:br/>
+      </w:r>
+      <w:r>
+        <w:rPr>
+          <w:rFonts w:ascii="Aptos" w:hAnsi="Aptos"/>
+          <w:color w:val="000000"/>
+          <w:sz w:val="24"/>
+        </w:rPr>
+        <w:br/>
+        <w:t>Uncovering the Intricacies of Ecology:</w:t>
+      </w:r>
+      <w:r>
+        <w:rPr>
+          <w:rFonts w:ascii="Aptos" w:hAnsi="Aptos"/>
+          <w:color w:val="000000"/>
+          <w:sz w:val="24"/>
+        </w:rPr>
+        <w:br/>
+      </w:r>
+      <w:r>
+        <w:rPr>
+          <w:rFonts w:ascii="Aptos" w:hAnsi="Aptos"/>
+          <w:color w:val="000000"/>
+          <w:sz w:val="24"/>
+        </w:rPr>
+        <w:br/>
+        <w:t>Ecology unveils the intricate web of relationships that shape the natural world</w:t>
+      </w:r>
+      <w:r>
+        <w:rPr>
+          <w:rFonts w:ascii="Aptos" w:hAnsi="Aptos"/>
+          <w:color w:val="000000"/>
+          <w:sz w:val="24"/>
+        </w:rPr>
+        <w:t>.</w:t>
+      </w:r>
+      <w:r>
+        <w:rPr>
+          <w:rFonts w:ascii="Aptos" w:hAnsi="Aptos"/>
+          <w:color w:val="000000"/>
+          <w:sz w:val="24"/>
+        </w:rPr>
+        <w:t xml:space="preserve"> Explore the delicate balance between organisms and their environment, as they interact in complex ecosystems</w:t>
+      </w:r>
+      <w:r>
+        <w:rPr>
+          <w:rFonts w:ascii="Aptos" w:hAnsi="Aptos"/>
+          <w:color w:val="000000"/>
+          <w:sz w:val="24"/>
+        </w:rPr>
+        <w:t>.</w:t>
+      </w:r>
+      <w:r>
+        <w:rPr>
+          <w:rFonts w:ascii="Aptos" w:hAnsi="Aptos"/>
+          <w:color w:val="000000"/>
+          <w:sz w:val="24"/>
+        </w:rPr>
+        <w:t xml:space="preserve"> Investigate the flow of energy through food chains and webs, understanding how organisms rely on one another for survival</w:t>
+      </w:r>
+      <w:r>
+        <w:rPr>
+          <w:rFonts w:ascii="Aptos" w:hAnsi="Aptos"/>
+          <w:color w:val="000000"/>
+          <w:sz w:val="24"/>
+        </w:rPr>
+        <w:t>.</w:t>
+      </w:r>
+      <w:r>
+        <w:rPr>
+          <w:rFonts w:ascii="Aptos" w:hAnsi="Aptos"/>
+          <w:color w:val="000000"/>
+          <w:sz w:val="24"/>
+        </w:rPr>
+        <w:t xml:space="preserve"> Discover the fascinating adaptations that enable organisms to thrive in diverse habitats, from scorching deserts to icy tundra</w:t>
+      </w:r>
+      <w:r>
+        <w:rPr>
+          <w:rFonts w:ascii="Aptos" w:hAnsi="Aptos"/>
+          <w:color w:val="000000"/>
+          <w:sz w:val="24"/>
+        </w:rPr>
+        <w:t>.</w:t>
+      </w:r>
+      <w:r>
+        <w:rPr>
+          <w:rFonts w:ascii="Aptos" w:hAnsi="Aptos"/>
+          <w:color w:val="000000"/>
+          <w:sz w:val="24"/>
+        </w:rPr>
+        <w:t xml:space="preserve"> Delve into the study of conservation biology, exploring the urgent need to protect biodiversity and ensure the sustainability of our planet</w:t>
       </w:r>
       <w:r>
         <w:rPr>
@@ -376,7 +468,7 @@
           <w:rFonts w:ascii="Aptos" w:hAnsi="Aptos"/>
           <w:color w:val="000000"/>
         </w:rPr>
-        <w:t>Our exploration into the depths of cosmic expansion has unveiled a universe far more intricate and astonishing than we could have ever imagined</w:t>
+        <w:t>Biology, the study of life, invites us on a wondrous journey into the microscopic realm of cells, the diversity of organisms, and the intricately interconnected web of ecology</w:t>
       </w:r>
       <w:r>
         <w:rPr>
@@ -390,7 +482,7 @@
           <w:rFonts w:ascii="Aptos" w:hAnsi="Aptos"/>
           <w:color w:val="000000"/>
         </w:rPr>
-        <w:t xml:space="preserve"> The observed expansion of galaxies, coupled with the theories of inflation and dark energy, paints a captivating picture of a dynamic and ever-evolving cosmos</w:t>
+        <w:t xml:space="preserve"> We uncover the secrets of life, unraveling the mysteries of cells, exploring the remarkable diversity of organisms, and delving into the intricate relationships that shape ecosystems</w:t>
       </w:r>
       <w:r>
         <w:rPr>
@@ -404,7 +496,7 @@
           <w:rFonts w:ascii="Aptos" w:hAnsi="Aptos"/>
           <w:color w:val="000000"/>
         </w:rPr>
-        <w:t xml:space="preserve"> As we continue to unravel the enigmas that surround these cosmic phenomena, we inch closer to unlocking the fundamental mysteries governing the fate of our universe, expanding our knowledge and appreciation for the boundless wonders that reside beyond our earthly realm</w:t>
+        <w:t xml:space="preserve"> Biology inspires a profound appreciation for the natural world and equips us with the knowledge to make informed decisions about preserving our planet and ensuring the well-being of all living things</w:t>
       </w:r>
       <w:r>
         <w:rPr>
@@ -414,6 +506,7 @@
         <w:t>.</w:t>
       </w:r>
     </w:p>
+    <w:p/>
     <w:sectPr>
       <w:pgSz w:w="12240" w:h="15840"/>
       <w:pgMar w:top="1440" w:right="1800" w:bottom="1440" w:left="1800" w:header="720" w:footer="720" w:gutter="0"/>
@@ -597,31 +690,31 @@
       </w:rPr>
     </w:lvl>
   </w:abstractNum>
-  <w:num w:numId="1" w16cid:durableId="1834104984">
+  <w:num w:numId="1" w16cid:durableId="1917081616">
     <w:abstractNumId w:val="8"/>
   </w:num>
-  <w:num w:numId="2" w16cid:durableId="1046182965">
+  <w:num w:numId="2" w16cid:durableId="119694167">
     <w:abstractNumId w:val="6"/>
   </w:num>
-  <w:num w:numId="3" w16cid:durableId="54745661">
+  <w:num w:numId="3" w16cid:durableId="515000038">
     <w:abstractNumId w:val="5"/>
   </w:num>
-  <w:num w:numId="4" w16cid:durableId="258605948">
+  <w:num w:numId="4" w16cid:durableId="1362590688">
     <w:abstractNumId w:val="4"/>
   </w:num>
-  <w:num w:numId="5" w16cid:durableId="1166938281">
+  <w:num w:numId="5" w16cid:durableId="2063169255">
     <w:abstractNumId w:val="7"/>
   </w:num>
-  <w:num w:numId="6" w16cid:durableId="1839078895">
+  <w:num w:numId="6" w16cid:durableId="2112241885">
     <w:abstractNumId w:val="3"/>
   </w:num>
-  <w:num w:numId="7" w16cid:durableId="1863780930">
+  <w:num w:numId="7" w16cid:durableId="2146314366">
     <w:abstractNumId w:val="2"/>
   </w:num>
-  <w:num w:numId="8" w16cid:durableId="60714625">
+  <w:num w:numId="8" w16cid:durableId="776215128">
     <w:abstractNumId w:val="1"/>
   </w:num>
-  <w:num w:numId="9" w16cid:durableId="775179786">
+  <w:num w:numId="9" w16cid:durableId="1024552003">
     <w:abstractNumId w:val="0"/>
   </w:num>
 </w:numbering>
